--- a/Planning Report/Submittables/Workaholic User Guid.docx
+++ b/Planning Report/Submittables/Workaholic User Guid.docx
@@ -1330,11 +1330,35 @@
         <w:t>enable</w:t>
       </w:r>
       <w:r>
-        <w:t xml:space="preserve"> management of people with the goal foster engagement and encourage organisational goals through gamification. The main element of gamification is Skill-Levels that a user can earn whilst going about their normal </w:t>
+        <w:t xml:space="preserve"> management of people with the goal </w:t>
+      </w:r>
+      <w:r>
+        <w:t xml:space="preserve">of </w:t>
+      </w:r>
+      <w:r>
+        <w:t>foster</w:t>
+      </w:r>
+      <w:r>
+        <w:t>ing</w:t>
+      </w:r>
+      <w:r>
+        <w:t xml:space="preserve"> engagement and encourag</w:t>
+      </w:r>
+      <w:r>
+        <w:t>ing</w:t>
+      </w:r>
+      <w:r>
+        <w:t xml:space="preserve"> organisational goals through gamification. The main element of gamification is Skill-Levels that a user can earn whilst going about their normal </w:t>
       </w:r>
       <w:proofErr w:type="gramStart"/>
       <w:r>
-        <w:t>work-day</w:t>
+        <w:t>work</w:t>
+      </w:r>
+      <w:r>
+        <w:t xml:space="preserve"> </w:t>
+      </w:r>
+      <w:r>
+        <w:t>day</w:t>
       </w:r>
       <w:proofErr w:type="gramEnd"/>
       <w:r>
@@ -1350,7 +1374,19 @@
         <w:t>Encouraging p</w:t>
       </w:r>
       <w:r>
-        <w:t>rioritisation of different tasks can be done through management of the experience points tasks award.</w:t>
+        <w:t xml:space="preserve">rioritisation of different tasks can be </w:t>
+      </w:r>
+      <w:r>
+        <w:t>achieved</w:t>
+      </w:r>
+      <w:r>
+        <w:t xml:space="preserve"> </w:t>
+      </w:r>
+      <w:r>
+        <w:t>by awarding more experience points to more important tasks</w:t>
+      </w:r>
+      <w:r>
+        <w:t>.</w:t>
       </w:r>
     </w:p>
     <w:p>
@@ -1451,7 +1487,6 @@
         <w:pStyle w:val="Heading2"/>
       </w:pPr>
       <w:r>
-        <w:lastRenderedPageBreak/>
         <w:t xml:space="preserve">2 </w:t>
       </w:r>
       <w:r>
@@ -1487,13 +1522,10 @@
     <w:p>
       <w:r>
         <w:tab/>
-        <w:t>Using any of the following modern browsers</w:t>
-      </w:r>
-      <w:r>
-        <w:t xml:space="preserve"> (</w:t>
-      </w:r>
-      <w:r>
-        <w:t>Firefox, Safari, Google Chrome)</w:t>
+        <w:t>Using any of the following modern browser</w:t>
+      </w:r>
+      <w:r>
+        <w:t xml:space="preserve"> (Firefox, Safari, Google Chrome)</w:t>
       </w:r>
       <w:r>
         <w:t xml:space="preserve"> type the following address into the URL field.</w:t>
@@ -1586,6 +1618,7 @@
         <w:rPr>
           <w:noProof/>
         </w:rPr>
+        <w:lastRenderedPageBreak/>
         <w:drawing>
           <wp:inline distT="0" distB="0" distL="0" distR="0" wp14:anchorId="2F181012" wp14:editId="48DD8119">
             <wp:extent cx="1201003" cy="1888010"/>
@@ -1642,7 +1675,10 @@
         <w:fldChar w:fldCharType="begin"/>
       </w:r>
       <w:r>
-        <w:instrText xml:space="preserve"> SEQ Figure \* ARABIC </w:instrText>
+        <w:instrText xml:space="preserve"> SEQ Figure \* ARA</w:instrText>
+      </w:r>
+      <w:r>
+        <w:instrText xml:space="preserve">BIC </w:instrText>
       </w:r>
       <w:r>
         <w:fldChar w:fldCharType="separate"/>
@@ -1654,6 +1690,9 @@
         <w:t>1</w:t>
       </w:r>
       <w:r>
+        <w:rPr>
+          <w:noProof/>
+        </w:rPr>
         <w:fldChar w:fldCharType="end"/>
       </w:r>
       <w:bookmarkEnd w:id="5"/>
@@ -1741,6 +1780,9 @@
         <w:t>2</w:t>
       </w:r>
       <w:r>
+        <w:rPr>
+          <w:noProof/>
+        </w:rPr>
         <w:fldChar w:fldCharType="end"/>
       </w:r>
       <w:bookmarkEnd w:id="6"/>
@@ -1773,24 +1815,10 @@
     </w:p>
     <w:p>
       <w:pPr>
-        <w:rPr>
-          <w:rFonts w:asciiTheme="majorHAnsi" w:eastAsiaTheme="majorEastAsia" w:hAnsiTheme="majorHAnsi" w:cstheme="majorBidi"/>
-          <w:color w:val="1F3763" w:themeColor="accent1" w:themeShade="7F"/>
-          <w:sz w:val="24"/>
-          <w:szCs w:val="24"/>
-        </w:rPr>
-      </w:pPr>
-      <w:r>
-        <w:br w:type="page"/>
-      </w:r>
-    </w:p>
-    <w:p>
-      <w:pPr>
         <w:pStyle w:val="Heading3"/>
       </w:pPr>
       <w:bookmarkStart w:id="7" w:name="_Toc35253468"/>
       <w:r>
-        <w:lastRenderedPageBreak/>
         <w:t>2.</w:t>
       </w:r>
       <w:r>
@@ -1805,7 +1833,24 @@
     <w:p>
       <w:r>
         <w:tab/>
-        <w:t xml:space="preserve">Creating or joining a team is the starting point for any user of the application. Teams act as organisational units for both tasks and </w:t>
+      </w:r>
+      <w:r>
+        <w:t xml:space="preserve">Start by </w:t>
+      </w:r>
+      <w:r>
+        <w:t>Creating or joining a team</w:t>
+      </w:r>
+      <w:r>
+        <w:t xml:space="preserve">. </w:t>
+      </w:r>
+      <w:r>
+        <w:t>Teams act as organisational units for</w:t>
+      </w:r>
+      <w:r>
+        <w:t xml:space="preserve"> </w:t>
+      </w:r>
+      <w:r>
+        <w:t xml:space="preserve">tasks and </w:t>
       </w:r>
       <w:r>
         <w:t xml:space="preserve">giving you and other </w:t>
@@ -1817,7 +1862,13 @@
         <w:t xml:space="preserve"> access</w:t>
       </w:r>
       <w:r>
-        <w:t xml:space="preserve">. The membership of </w:t>
+        <w:t xml:space="preserve">. </w:t>
+      </w:r>
+      <w:r>
+        <w:t>M</w:t>
+      </w:r>
+      <w:r>
+        <w:t xml:space="preserve">embership of </w:t>
       </w:r>
       <w:r>
         <w:t xml:space="preserve">a </w:t>
@@ -1889,6 +1940,7 @@
         <w:rPr>
           <w:noProof/>
         </w:rPr>
+        <w:lastRenderedPageBreak/>
         <mc:AlternateContent>
           <mc:Choice Requires="wps">
             <w:drawing>
@@ -1942,7 +1994,7 @@
               </wp:anchor>
             </w:drawing>
           </mc:Choice>
-          <mc:Fallback>
+          <mc:Fallback xmlns="">
             <w:pict>
               <v:shapetype w14:anchorId="05E62AF9" id="_x0000_t32" coordsize="21600,21600" o:spt="32" o:oned="t" path="m,l21600,21600e" filled="f">
                 <v:path arrowok="t" fillok="f" o:connecttype="none"/>
@@ -2015,7 +2067,10 @@
         <w:fldChar w:fldCharType="begin"/>
       </w:r>
       <w:r>
-        <w:instrText xml:space="preserve"> SEQ Figure \* ARABIC </w:instrText>
+        <w:instrText xml:space="preserve"> </w:instrText>
+      </w:r>
+      <w:r>
+        <w:instrText xml:space="preserve">SEQ Figure \* ARABIC </w:instrText>
       </w:r>
       <w:r>
         <w:fldChar w:fldCharType="separate"/>
@@ -2027,6 +2082,9 @@
         <w:t>3</w:t>
       </w:r>
       <w:r>
+        <w:rPr>
+          <w:noProof/>
+        </w:rPr>
         <w:fldChar w:fldCharType="end"/>
       </w:r>
       <w:bookmarkEnd w:id="8"/>
@@ -2154,7 +2212,7 @@
               </wp:anchor>
             </w:drawing>
           </mc:Choice>
-          <mc:Fallback>
+          <mc:Fallback xmlns="">
             <w:pict>
               <v:shape w14:anchorId="2CC35171" id="Straight Arrow Connector 7" o:spid="_x0000_s1026" type="#_x0000_t32" style="position:absolute;margin-left:151.5pt;margin-top:40.5pt;width:122.5pt;height:20.4pt;flip:x;z-index:251660288;visibility:visible;mso-wrap-style:square;mso-wrap-distance-left:9pt;mso-wrap-distance-top:0;mso-wrap-distance-right:9pt;mso-wrap-distance-bottom:0;mso-position-horizontal:absolute;mso-position-horizontal-relative:text;mso-position-vertical:absolute;mso-position-vertical-relative:text" o:gfxdata="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" strokecolor="#4472c4 [3204]" strokeweight=".5pt">
                 <v:stroke endarrow="block" joinstyle="miter"/>
@@ -2235,6 +2293,9 @@
         <w:t>4</w:t>
       </w:r>
       <w:r>
+        <w:rPr>
+          <w:noProof/>
+        </w:rPr>
         <w:fldChar w:fldCharType="end"/>
       </w:r>
       <w:bookmarkEnd w:id="9"/>
@@ -2262,7 +2323,10 @@
         <w:t>Enter information about the team</w:t>
       </w:r>
       <w:r>
-        <w:t xml:space="preserve"> in the form that displays </w:t>
+        <w:t xml:space="preserve"> in the form </w:t>
+      </w:r>
+      <w:r>
+        <w:t>(</w:t>
       </w:r>
       <w:r>
         <w:fldChar w:fldCharType="begin"/>
@@ -2285,6 +2349,9 @@
       <w:r>
         <w:fldChar w:fldCharType="end"/>
       </w:r>
+      <w:r>
+        <w:t>)</w:t>
+      </w:r>
     </w:p>
     <w:p>
       <w:pPr>
@@ -2301,6 +2368,7 @@
         <w:rPr>
           <w:noProof/>
         </w:rPr>
+        <w:lastRenderedPageBreak/>
         <w:drawing>
           <wp:inline distT="0" distB="0" distL="0" distR="0" wp14:anchorId="1A12B32E" wp14:editId="2B56F5B1">
             <wp:extent cx="3093760" cy="4121624"/>
@@ -2369,6 +2437,9 @@
         <w:t>5</w:t>
       </w:r>
       <w:r>
+        <w:rPr>
+          <w:noProof/>
+        </w:rPr>
         <w:fldChar w:fldCharType="end"/>
       </w:r>
       <w:bookmarkEnd w:id="10"/>
@@ -2471,7 +2542,13 @@
           </w:tcPr>
           <w:p>
             <w:r>
-              <w:t>If ticked allow any member of the team to and edit their own tasks.</w:t>
+              <w:t xml:space="preserve">If ticked allow any member of the team to </w:t>
+            </w:r>
+            <w:r>
+              <w:t>add</w:t>
+            </w:r>
+            <w:r>
+              <w:t xml:space="preserve"> edit their own tasks.</w:t>
             </w:r>
           </w:p>
         </w:tc>
@@ -2546,6 +2623,9 @@
               <w:keepNext/>
             </w:pPr>
             <w:r>
+              <w:t xml:space="preserve">Allow users to </w:t>
+            </w:r>
+            <w:r>
               <w:t>Add new skills that can be allocated to tasks</w:t>
             </w:r>
           </w:p>
@@ -2575,6 +2655,9 @@
         <w:t>6</w:t>
       </w:r>
       <w:r>
+        <w:rPr>
+          <w:noProof/>
+        </w:rPr>
         <w:fldChar w:fldCharType="end"/>
       </w:r>
       <w:r>
@@ -2641,6 +2724,9 @@
         <w:t xml:space="preserve"> </w:t>
       </w:r>
       <w:r>
+        <w:t>(</w:t>
+      </w:r>
+      <w:r>
         <w:fldChar w:fldCharType="begin"/>
       </w:r>
       <w:r>
@@ -2660,6 +2746,9 @@
       </w:r>
       <w:r>
         <w:fldChar w:fldCharType="end"/>
+      </w:r>
+      <w:r>
+        <w:t>)</w:t>
       </w:r>
     </w:p>
     <w:p>
@@ -2701,6 +2790,12 @@
         <w:rPr>
           <w:noProof/>
         </w:rPr>
+        <w:t>(</w:t>
+      </w:r>
+      <w:r>
+        <w:rPr>
+          <w:noProof/>
+        </w:rPr>
         <w:fldChar w:fldCharType="begin"/>
       </w:r>
       <w:r>
@@ -2734,6 +2829,12 @@
           <w:noProof/>
         </w:rPr>
         <w:fldChar w:fldCharType="end"/>
+      </w:r>
+      <w:r>
+        <w:rPr>
+          <w:noProof/>
+        </w:rPr>
+        <w:t>)</w:t>
       </w:r>
       <w:r>
         <w:rPr>
@@ -2838,6 +2939,9 @@
         <w:t>7</w:t>
       </w:r>
       <w:r>
+        <w:rPr>
+          <w:noProof/>
+        </w:rPr>
         <w:fldChar w:fldCharType="end"/>
       </w:r>
       <w:bookmarkEnd w:id="11"/>
@@ -2886,7 +2990,13 @@
         <w:t xml:space="preserve"> any changes made will update any device viewing the teams page. Changing team properties</w:t>
       </w:r>
       <w:r>
-        <w:t xml:space="preserve"> this is done through the following steps.</w:t>
+        <w:t xml:space="preserve"> is </w:t>
+      </w:r>
+      <w:r>
+        <w:t>performed</w:t>
+      </w:r>
+      <w:r>
+        <w:t xml:space="preserve"> through the following steps.</w:t>
       </w:r>
     </w:p>
     <w:p>
@@ -2904,6 +3014,9 @@
         <w:t xml:space="preserve"> </w:t>
       </w:r>
       <w:r>
+        <w:t>(</w:t>
+      </w:r>
+      <w:r>
         <w:fldChar w:fldCharType="begin"/>
       </w:r>
       <w:r>
@@ -2923,6 +3036,9 @@
       </w:r>
       <w:r>
         <w:fldChar w:fldCharType="end"/>
+      </w:r>
+      <w:r>
+        <w:t>).</w:t>
       </w:r>
     </w:p>
     <w:p>
@@ -2937,6 +3053,9 @@
         <w:t xml:space="preserve">Press Edit button on the team </w:t>
       </w:r>
       <w:r>
+        <w:t>(</w:t>
+      </w:r>
+      <w:r>
         <w:fldChar w:fldCharType="begin"/>
       </w:r>
       <w:r>
@@ -2956,6 +3075,9 @@
       </w:r>
       <w:r>
         <w:fldChar w:fldCharType="end"/>
+      </w:r>
+      <w:r>
+        <w:t>).</w:t>
       </w:r>
     </w:p>
     <w:p>
@@ -3036,7 +3158,7 @@
               </wp:anchor>
             </w:drawing>
           </mc:Choice>
-          <mc:Fallback>
+          <mc:Fallback xmlns="">
             <w:pict>
               <v:shape w14:anchorId="0FEB522A" id="Straight Arrow Connector 16" o:spid="_x0000_s1026" type="#_x0000_t32" style="position:absolute;margin-left:164.15pt;margin-top:167.2pt;width:93.7pt;height:27.1pt;flip:x y;z-index:251661312;visibility:visible;mso-wrap-style:square;mso-width-percent:0;mso-height-percent:0;mso-wrap-distance-left:9pt;mso-wrap-distance-top:0;mso-wrap-distance-right:9pt;mso-wrap-distance-bottom:0;mso-position-horizontal:absolute;mso-position-horizontal-relative:text;mso-position-vertical:absolute;mso-position-vertical-relative:text;mso-width-percent:0;mso-height-percent:0;mso-width-relative:margin;mso-height-relative:margin" o:gfxdata="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" strokecolor="#4472c4 [3204]" strokeweight=".5pt">
                 <v:stroke endarrow="block" joinstyle="miter"/>
@@ -3117,6 +3239,9 @@
         <w:t>8</w:t>
       </w:r>
       <w:r>
+        <w:rPr>
+          <w:noProof/>
+        </w:rPr>
         <w:fldChar w:fldCharType="end"/>
       </w:r>
       <w:bookmarkEnd w:id="13"/>
@@ -3145,6 +3270,9 @@
         <w:t xml:space="preserve"> </w:t>
       </w:r>
       <w:r>
+        <w:t>(</w:t>
+      </w:r>
+      <w:r>
         <w:fldChar w:fldCharType="begin"/>
       </w:r>
       <w:r>
@@ -3164,6 +3292,9 @@
       </w:r>
       <w:r>
         <w:fldChar w:fldCharType="end"/>
+      </w:r>
+      <w:r>
+        <w:t>).</w:t>
       </w:r>
     </w:p>
     <w:p>
@@ -3249,6 +3380,9 @@
         <w:t>9</w:t>
       </w:r>
       <w:r>
+        <w:rPr>
+          <w:noProof/>
+        </w:rPr>
         <w:fldChar w:fldCharType="end"/>
       </w:r>
       <w:bookmarkEnd w:id="14"/>
@@ -3288,6 +3422,9 @@
         <w:t xml:space="preserve"> </w:t>
       </w:r>
       <w:r>
+        <w:t>(</w:t>
+      </w:r>
+      <w:r>
         <w:fldChar w:fldCharType="begin"/>
       </w:r>
       <w:r>
@@ -3307,6 +3444,9 @@
       </w:r>
       <w:r>
         <w:fldChar w:fldCharType="end"/>
+      </w:r>
+      <w:r>
+        <w:t>).</w:t>
       </w:r>
     </w:p>
     <w:p>
@@ -3337,16 +3477,26 @@
     <w:p>
       <w:r>
         <w:tab/>
-        <w:t>Task and team data can be shared amongst any amount of number of users. A member of a team can complete any tasks set against that team. The team properties can be used to modify what other things team members are able to do.</w:t>
-      </w:r>
-      <w:r>
-        <w:t xml:space="preserve"> After following this </w:t>
-      </w:r>
-      <w:r>
-        <w:t>process,</w:t>
-      </w:r>
-      <w:r>
-        <w:t xml:space="preserve"> a user must then accept the invite (3.6) to become a member of the team.</w:t>
+        <w:t>Task and team data can be shared amongst any number of users. A member of a team can complete any tasks set against that team. The team properties can be used to modify what other things team members are able to do</w:t>
+      </w:r>
+      <w:r>
+        <w:t>.</w:t>
+      </w:r>
+    </w:p>
+    <w:p>
+      <w:r>
+        <w:t xml:space="preserve">Once a user has been invited to a </w:t>
+      </w:r>
+      <w:proofErr w:type="gramStart"/>
+      <w:r>
+        <w:t>team</w:t>
+      </w:r>
+      <w:proofErr w:type="gramEnd"/>
+      <w:r>
+        <w:t xml:space="preserve"> they</w:t>
+      </w:r>
+      <w:r>
+        <w:t xml:space="preserve"> must then accept the invite (3.6) to become a member of the team.</w:t>
       </w:r>
       <w:r>
         <w:t xml:space="preserve"> A </w:t>
@@ -3380,6 +3530,9 @@
         <w:t xml:space="preserve"> </w:t>
       </w:r>
       <w:r>
+        <w:t>(</w:t>
+      </w:r>
+      <w:r>
         <w:fldChar w:fldCharType="begin"/>
       </w:r>
       <w:r>
@@ -3399,6 +3552,9 @@
       </w:r>
       <w:r>
         <w:fldChar w:fldCharType="end"/>
+      </w:r>
+      <w:r>
+        <w:t>).</w:t>
       </w:r>
     </w:p>
     <w:p>
@@ -3429,6 +3585,9 @@
         <w:t xml:space="preserve"> </w:t>
       </w:r>
       <w:r>
+        <w:t>(</w:t>
+      </w:r>
+      <w:r>
         <w:fldChar w:fldCharType="begin"/>
       </w:r>
       <w:r>
@@ -3448,6 +3607,9 @@
       </w:r>
       <w:r>
         <w:fldChar w:fldCharType="end"/>
+      </w:r>
+      <w:r>
+        <w:t>).</w:t>
       </w:r>
     </w:p>
     <w:p>
@@ -3519,7 +3681,7 @@
               </wp:anchor>
             </w:drawing>
           </mc:Choice>
-          <mc:Fallback>
+          <mc:Fallback xmlns="">
             <w:pict>
               <v:shape w14:anchorId="0F516C97" id="Straight Arrow Connector 19" o:spid="_x0000_s1026" type="#_x0000_t32" style="position:absolute;margin-left:0;margin-top:78.4pt;width:203.1pt;height:55.9pt;flip:x;z-index:251662336;visibility:visible;mso-wrap-style:square;mso-wrap-distance-left:9pt;mso-wrap-distance-top:0;mso-wrap-distance-right:9pt;mso-wrap-distance-bottom:0;mso-position-horizontal:center;mso-position-horizontal-relative:margin;mso-position-vertical:absolute;mso-position-vertical-relative:text" o:gfxdata="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" strokecolor="#4472c4 [3204]" strokeweight=".5pt">
                 <v:stroke endarrow="block" joinstyle="miter"/>
@@ -3601,6 +3763,9 @@
         <w:t>10</w:t>
       </w:r>
       <w:r>
+        <w:rPr>
+          <w:noProof/>
+        </w:rPr>
         <w:fldChar w:fldCharType="end"/>
       </w:r>
       <w:bookmarkEnd w:id="18"/>
@@ -3622,7 +3787,7 @@
         <w:t xml:space="preserve"> Owners of teams </w:t>
       </w:r>
       <w:r>
-        <w:t>are</w:t>
+        <w:t>will</w:t>
       </w:r>
       <w:r>
         <w:t xml:space="preserve"> always be able to invite other users.</w:t>
@@ -3632,6 +3797,9 @@
       <w:pPr>
         <w:ind w:firstLine="720"/>
       </w:pPr>
+      <w:r>
+        <w:t xml:space="preserve">User codes are document reference codes that link to a user’s login. </w:t>
+      </w:r>
       <w:r>
         <w:t>User codes can be input in the 3 following ways. The easiest way is on a mobile device by scanning a user’s QR Code</w:t>
       </w:r>
@@ -3680,6 +3848,9 @@
       <w:r>
         <w:t>code</w:t>
       </w:r>
+      <w:r>
+        <w:t xml:space="preserve"> (3.2)</w:t>
+      </w:r>
     </w:p>
     <w:p>
       <w:pPr>
@@ -3790,6 +3961,9 @@
         <w:t xml:space="preserve"> by pressing invite </w:t>
       </w:r>
       <w:r>
+        <w:t>(</w:t>
+      </w:r>
+      <w:r>
         <w:fldChar w:fldCharType="begin"/>
       </w:r>
       <w:r>
@@ -3811,10 +3985,19 @@
         <w:fldChar w:fldCharType="end"/>
       </w:r>
       <w:r>
+        <w:t>)</w:t>
+      </w:r>
+      <w:r>
         <w:t xml:space="preserve"> </w:t>
       </w:r>
       <w:r>
-        <w:t>Multiple users can be invited by repeating 2.4 C and D.</w:t>
+        <w:t xml:space="preserve">Multiple users can be invited by repeating </w:t>
+      </w:r>
+      <w:r>
+        <w:t>the process</w:t>
+      </w:r>
+      <w:r>
+        <w:t>.</w:t>
       </w:r>
     </w:p>
     <w:p>
@@ -3911,6 +4094,9 @@
         <w:t>11</w:t>
       </w:r>
       <w:r>
+        <w:rPr>
+          <w:noProof/>
+        </w:rPr>
         <w:fldChar w:fldCharType="end"/>
       </w:r>
       <w:bookmarkEnd w:id="19"/>
@@ -3948,6 +4134,9 @@
         <w:t xml:space="preserve"> </w:t>
       </w:r>
       <w:r>
+        <w:t>(</w:t>
+      </w:r>
+      <w:r>
         <w:fldChar w:fldCharType="begin"/>
       </w:r>
       <w:r>
@@ -3967,6 +4156,9 @@
       </w:r>
       <w:r>
         <w:fldChar w:fldCharType="end"/>
+      </w:r>
+      <w:r>
+        <w:t>).</w:t>
       </w:r>
     </w:p>
     <w:p>
@@ -4016,10 +4208,30 @@
         <w:t>Tasks are the main way for teams to communicate</w:t>
       </w:r>
       <w:r>
-        <w:rPr>
-          <w:noProof/>
-        </w:rPr>
-        <w:t>. Level requirements help to promote optimum challenge. Users may seek to complete higher experience tasks to earn experience quicker, influencing volentary paricipation ** in team goals. Any member of a team can see and complete tasks, provided they have met the skill level requirments. Tasks can be created by doing the following:</w:t>
+        <w:t xml:space="preserve"> and create an outlet for users to collaborate in </w:t>
+      </w:r>
+      <w:proofErr w:type="gramStart"/>
+      <w:r>
+        <w:t>team work</w:t>
+      </w:r>
+      <w:proofErr w:type="gramEnd"/>
+      <w:r>
+        <w:rPr>
+          <w:noProof/>
+        </w:rPr>
+        <w:t xml:space="preserve">. Level requirements help to promote optimum challenge. Users may seek to complete higher experience tasks to earn experience quicker, influencing volentary </w:t>
+      </w:r>
+      <w:r>
+        <w:rPr>
+          <w:noProof/>
+        </w:rPr>
+        <w:t>participation</w:t>
+      </w:r>
+      <w:r>
+        <w:rPr>
+          <w:noProof/>
+        </w:rPr>
+        <w:t xml:space="preserve"> in team goals. Any member of a team can see and complete tasks, provided they have met the skill level requirments. Tasks can be created by doing the following:</w:t>
       </w:r>
     </w:p>
     <w:p>
@@ -4174,7 +4386,7 @@
               </wp:anchor>
             </w:drawing>
           </mc:Choice>
-          <mc:Fallback>
+          <mc:Fallback xmlns="">
             <w:pict>
               <v:shape w14:anchorId="134A3B08" id="Straight Arrow Connector 27" o:spid="_x0000_s1026" type="#_x0000_t32" style="position:absolute;margin-left:235.25pt;margin-top:152.9pt;width:130.05pt;height:55.9pt;flip:x;z-index:251663360;visibility:visible;mso-wrap-style:square;mso-wrap-distance-left:9pt;mso-wrap-distance-top:0;mso-wrap-distance-right:9pt;mso-wrap-distance-bottom:0;mso-position-horizontal:absolute;mso-position-horizontal-relative:text;mso-position-vertical:absolute;mso-position-vertical-relative:text" o:gfxdata="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" strokecolor="#4472c4 [3204]" strokeweight=".5pt">
                 <v:stroke endarrow="block" joinstyle="miter"/>
@@ -4255,6 +4467,9 @@
         <w:t>12</w:t>
       </w:r>
       <w:r>
+        <w:rPr>
+          <w:noProof/>
+        </w:rPr>
         <w:fldChar w:fldCharType="end"/>
       </w:r>
       <w:bookmarkEnd w:id="21"/>
@@ -4331,6 +4546,9 @@
         <w:t xml:space="preserve"> </w:t>
       </w:r>
       <w:r>
+        <w:t>(</w:t>
+      </w:r>
+      <w:r>
         <w:fldChar w:fldCharType="begin"/>
       </w:r>
       <w:r>
@@ -4352,7 +4570,16 @@
         <w:fldChar w:fldCharType="end"/>
       </w:r>
       <w:r>
-        <w:t>. This button will not appear if for members of a team that doesn’t have the setting enabled (3.3c)</w:t>
+        <w:t>)</w:t>
+      </w:r>
+      <w:r>
+        <w:t xml:space="preserve">. This button will not appear for members of a team that </w:t>
+      </w:r>
+      <w:r>
+        <w:t>don’t</w:t>
+      </w:r>
+      <w:r>
+        <w:t xml:space="preserve"> have the setting enabled (3.3c)</w:t>
       </w:r>
     </w:p>
     <w:p>
@@ -4423,7 +4650,7 @@
               </wp:anchor>
             </w:drawing>
           </mc:Choice>
-          <mc:Fallback>
+          <mc:Fallback xmlns="">
             <w:pict>
               <v:shape w14:anchorId="63CC6391" id="Straight Arrow Connector 29" o:spid="_x0000_s1026" type="#_x0000_t32" style="position:absolute;margin-left:125.75pt;margin-top:68.8pt;width:181.6pt;height:25.8pt;flip:x;z-index:251664384;visibility:visible;mso-wrap-style:square;mso-wrap-distance-left:9pt;mso-wrap-distance-top:0;mso-wrap-distance-right:9pt;mso-wrap-distance-bottom:0;mso-position-horizontal:absolute;mso-position-horizontal-relative:text;mso-position-vertical:absolute;mso-position-vertical-relative:text" o:gfxdata="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" strokecolor="#4472c4 [3204]" strokeweight=".5pt">
                 <v:stroke endarrow="block" joinstyle="miter"/>
@@ -4504,6 +4731,9 @@
         <w:t>13</w:t>
       </w:r>
       <w:r>
+        <w:rPr>
+          <w:noProof/>
+        </w:rPr>
         <w:fldChar w:fldCharType="end"/>
       </w:r>
       <w:bookmarkEnd w:id="22"/>
@@ -4530,6 +4760,9 @@
         <w:t xml:space="preserve"> into the form that displays </w:t>
       </w:r>
       <w:r>
+        <w:t>(</w:t>
+      </w:r>
+      <w:r>
         <w:fldChar w:fldCharType="begin"/>
       </w:r>
       <w:r>
@@ -4549,6 +4782,9 @@
       </w:r>
       <w:r>
         <w:fldChar w:fldCharType="end"/>
+      </w:r>
+      <w:r>
+        <w:t>).</w:t>
       </w:r>
     </w:p>
     <w:p>
@@ -4634,6 +4870,9 @@
         <w:t>14</w:t>
       </w:r>
       <w:r>
+        <w:rPr>
+          <w:noProof/>
+        </w:rPr>
         <w:fldChar w:fldCharType="end"/>
       </w:r>
       <w:bookmarkEnd w:id="23"/>
@@ -4810,7 +5049,13 @@
           </w:tcPr>
           <w:p>
             <w:r>
-              <w:t>The levels required in order to complete the task. This will prevent any team member from being able to complete the task without meeting the requirements. Sets which skill experience this task awards.</w:t>
+              <w:t>The levels required in order to complete the task. This will prevent any team member from being able to complete the task without meeting the requirements. Sets which</w:t>
+            </w:r>
+            <w:r>
+              <w:t xml:space="preserve"> type of</w:t>
+            </w:r>
+            <w:r>
+              <w:t xml:space="preserve"> skill experience this task awards.</w:t>
             </w:r>
           </w:p>
         </w:tc>
@@ -4864,6 +5109,9 @@
         <w:t>15</w:t>
       </w:r>
       <w:r>
+        <w:rPr>
+          <w:noProof/>
+        </w:rPr>
         <w:fldChar w:fldCharType="end"/>
       </w:r>
       <w:r>
@@ -4977,6 +5225,9 @@
         <w:t xml:space="preserve">Navigate to team page </w:t>
       </w:r>
       <w:r>
+        <w:t>(</w:t>
+      </w:r>
+      <w:r>
         <w:fldChar w:fldCharType="begin"/>
       </w:r>
       <w:r>
@@ -4996,6 +5247,9 @@
       </w:r>
       <w:r>
         <w:fldChar w:fldCharType="end"/>
+      </w:r>
+      <w:r>
+        <w:t>)</w:t>
       </w:r>
     </w:p>
     <w:p>
@@ -5007,15 +5261,16 @@
         </w:numPr>
       </w:pPr>
       <w:r>
-        <w:t xml:space="preserve">Press view on the team to navigate to the </w:t>
-      </w:r>
-      <w:proofErr w:type="gramStart"/>
-      <w:r>
-        <w:t>teams</w:t>
-      </w:r>
-      <w:proofErr w:type="gramEnd"/>
-      <w:r>
-        <w:t xml:space="preserve"> tasks </w:t>
+        <w:t>Press view on the team to navigate to the team</w:t>
+      </w:r>
+      <w:r>
+        <w:t>’</w:t>
+      </w:r>
+      <w:r>
+        <w:t xml:space="preserve">s tasks </w:t>
+      </w:r>
+      <w:r>
+        <w:t>(</w:t>
       </w:r>
       <w:r>
         <w:fldChar w:fldCharType="begin"/>
@@ -5037,6 +5292,9 @@
       </w:r>
       <w:r>
         <w:fldChar w:fldCharType="end"/>
+      </w:r>
+      <w:r>
+        <w:t>)</w:t>
       </w:r>
     </w:p>
     <w:p>
@@ -5126,7 +5384,7 @@
               </wp:anchor>
             </w:drawing>
           </mc:Choice>
-          <mc:Fallback>
+          <mc:Fallback xmlns="">
             <w:pict>
               <v:shape w14:anchorId="4CAF0065" id="Straight Arrow Connector 33" o:spid="_x0000_s1026" type="#_x0000_t32" style="position:absolute;margin-left:198.5pt;margin-top:188.7pt;width:93.7pt;height:27.1pt;flip:x y;z-index:251666432;visibility:visible;mso-wrap-style:square;mso-width-percent:0;mso-height-percent:0;mso-wrap-distance-left:9pt;mso-wrap-distance-top:0;mso-wrap-distance-right:9pt;mso-wrap-distance-bottom:0;mso-position-horizontal:absolute;mso-position-horizontal-relative:text;mso-position-vertical:absolute;mso-position-vertical-relative:text;mso-width-percent:0;mso-height-percent:0;mso-width-relative:margin;mso-height-relative:margin" o:gfxdata="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" strokecolor="#4472c4 [3204]" strokeweight=".5pt">
                 <v:stroke endarrow="block" joinstyle="miter"/>
@@ -5206,6 +5464,9 @@
         <w:t>16</w:t>
       </w:r>
       <w:r>
+        <w:rPr>
+          <w:noProof/>
+        </w:rPr>
         <w:fldChar w:fldCharType="end"/>
       </w:r>
       <w:r>
@@ -5233,12 +5494,7 @@
         <w:ind w:left="1080"/>
       </w:pPr>
     </w:p>
-    <w:p>
-      <w:pPr>
-        <w:pStyle w:val="ListParagraph"/>
-        <w:ind w:left="1080"/>
-      </w:pPr>
-    </w:p>
+    <w:p/>
     <w:p>
       <w:pPr>
         <w:pStyle w:val="ListParagraph"/>
@@ -5434,6 +5690,9 @@
         <w:t>17</w:t>
       </w:r>
       <w:r>
+        <w:rPr>
+          <w:noProof/>
+        </w:rPr>
         <w:fldChar w:fldCharType="end"/>
       </w:r>
       <w:bookmarkEnd w:id="25"/>
@@ -5446,13 +5705,11 @@
     </w:p>
     <w:p>
       <w:pPr>
-        <w:rPr>
-          <w:rFonts w:asciiTheme="majorHAnsi" w:eastAsiaTheme="majorEastAsia" w:hAnsiTheme="majorHAnsi" w:cstheme="majorBidi"/>
-          <w:color w:val="1F3763" w:themeColor="accent1" w:themeShade="7F"/>
-          <w:sz w:val="24"/>
-          <w:szCs w:val="24"/>
-        </w:rPr>
-      </w:pPr>
+        <w:ind w:firstLine="720"/>
+      </w:pPr>
+      <w:r>
+        <w:t>d. Click ok (Figure 17) on the form after making changes to commit them</w:t>
+      </w:r>
       <w:r>
         <w:br w:type="page"/>
       </w:r>
@@ -5464,7 +5721,13 @@
       <w:bookmarkStart w:id="26" w:name="_Toc35253473"/>
       <w:r>
         <w:lastRenderedPageBreak/>
-        <w:t xml:space="preserve">2.6 </w:t>
+        <w:t>2.</w:t>
+      </w:r>
+      <w:r>
+        <w:t>7</w:t>
+      </w:r>
+      <w:r>
+        <w:t xml:space="preserve"> </w:t>
       </w:r>
       <w:r>
         <w:t>Complete a Task</w:t>
@@ -5543,6 +5806,12 @@
         <w:rPr>
           <w:noProof/>
         </w:rPr>
+        <w:t>(</w:t>
+      </w:r>
+      <w:r>
+        <w:rPr>
+          <w:noProof/>
+        </w:rPr>
         <w:fldChar w:fldCharType="begin"/>
       </w:r>
       <w:r>
@@ -5576,6 +5845,12 @@
           <w:noProof/>
         </w:rPr>
         <w:fldChar w:fldCharType="end"/>
+      </w:r>
+      <w:r>
+        <w:rPr>
+          <w:noProof/>
+        </w:rPr>
+        <w:t>).</w:t>
       </w:r>
     </w:p>
     <w:p>
@@ -5605,6 +5880,12 @@
         <w:rPr>
           <w:noProof/>
         </w:rPr>
+        <w:t>(</w:t>
+      </w:r>
+      <w:r>
+        <w:rPr>
+          <w:noProof/>
+        </w:rPr>
         <w:fldChar w:fldCharType="begin"/>
       </w:r>
       <w:r>
@@ -5643,6 +5924,12 @@
         <w:rPr>
           <w:noProof/>
         </w:rPr>
+        <w:t>)</w:t>
+      </w:r>
+      <w:r>
+        <w:rPr>
+          <w:noProof/>
+        </w:rPr>
         <w:t xml:space="preserve"> on the team to </w:t>
       </w:r>
       <w:r>
@@ -5661,6 +5948,12 @@
         <w:rPr>
           <w:noProof/>
         </w:rPr>
+        <w:t>(</w:t>
+      </w:r>
+      <w:r>
+        <w:rPr>
+          <w:noProof/>
+        </w:rPr>
         <w:fldChar w:fldCharType="begin"/>
       </w:r>
       <w:r>
@@ -5694,6 +5987,18 @@
           <w:noProof/>
         </w:rPr>
         <w:fldChar w:fldCharType="end"/>
+      </w:r>
+      <w:r>
+        <w:rPr>
+          <w:noProof/>
+        </w:rPr>
+        <w:t>)</w:t>
+      </w:r>
+      <w:r>
+        <w:rPr>
+          <w:noProof/>
+        </w:rPr>
+        <w:t>.</w:t>
       </w:r>
     </w:p>
     <w:p>
@@ -5729,6 +6034,12 @@
         <w:rPr>
           <w:noProof/>
         </w:rPr>
+        <w:t>(</w:t>
+      </w:r>
+      <w:r>
+        <w:rPr>
+          <w:noProof/>
+        </w:rPr>
         <w:fldChar w:fldCharType="begin"/>
       </w:r>
       <w:r>
@@ -5762,6 +6073,12 @@
           <w:noProof/>
         </w:rPr>
         <w:fldChar w:fldCharType="end"/>
+      </w:r>
+      <w:r>
+        <w:rPr>
+          <w:noProof/>
+        </w:rPr>
+        <w:t>)</w:t>
       </w:r>
       <w:r>
         <w:rPr>
@@ -5859,6 +6176,9 @@
         <w:t>18</w:t>
       </w:r>
       <w:r>
+        <w:rPr>
+          <w:noProof/>
+        </w:rPr>
         <w:fldChar w:fldCharType="end"/>
       </w:r>
       <w:bookmarkEnd w:id="27"/>
@@ -5896,6 +6216,9 @@
         <w:t xml:space="preserve">If the task is successfully complete it will be removed from the list and the task completer will be awarded experience. In </w:t>
       </w:r>
       <w:r>
+        <w:t>(</w:t>
+      </w:r>
+      <w:r>
         <w:fldChar w:fldCharType="begin"/>
       </w:r>
       <w:r>
@@ -5915,6 +6238,9 @@
       </w:r>
       <w:r>
         <w:fldChar w:fldCharType="end"/>
+      </w:r>
+      <w:r>
+        <w:t>)</w:t>
       </w:r>
       <w:r>
         <w:t xml:space="preserve"> level has increased and is displayed.</w:t>
@@ -5996,6 +6322,9 @@
         <w:t>19</w:t>
       </w:r>
       <w:r>
+        <w:rPr>
+          <w:noProof/>
+        </w:rPr>
         <w:fldChar w:fldCharType="end"/>
       </w:r>
       <w:bookmarkEnd w:id="28"/>
@@ -6012,7 +6341,16 @@
         </w:numPr>
       </w:pPr>
       <w:r>
-        <w:t xml:space="preserve">. If the user does not have enough experience levels to complete the task a message with be displayed to show them that is the case </w:t>
+        <w:t>. If the user does not have enough levels</w:t>
+      </w:r>
+      <w:r>
+        <w:t xml:space="preserve"> in the specific skill</w:t>
+      </w:r>
+      <w:r>
+        <w:t xml:space="preserve"> to complete the task a message with be displayed to show them that is the case </w:t>
+      </w:r>
+      <w:r>
+        <w:t>(</w:t>
       </w:r>
       <w:r>
         <w:fldChar w:fldCharType="begin"/>
@@ -6034,6 +6372,9 @@
       </w:r>
       <w:r>
         <w:fldChar w:fldCharType="end"/>
+      </w:r>
+      <w:r>
+        <w:t>)</w:t>
       </w:r>
       <w:r>
         <w:t>.</w:t>
@@ -6136,6 +6477,9 @@
         <w:t>20</w:t>
       </w:r>
       <w:r>
+        <w:rPr>
+          <w:noProof/>
+        </w:rPr>
         <w:fldChar w:fldCharType="end"/>
       </w:r>
       <w:bookmarkEnd w:id="29"/>
@@ -6144,6 +6488,9 @@
       </w:r>
     </w:p>
     <w:p>
+      <w:pPr>
+        <w:pStyle w:val="Heading1"/>
+      </w:pPr>
       <w:r>
         <w:br w:type="page"/>
       </w:r>
@@ -6160,7 +6507,7 @@
     </w:p>
     <w:p>
       <w:pPr>
-        <w:pStyle w:val="Heading3"/>
+        <w:pStyle w:val="Heading2"/>
       </w:pPr>
       <w:bookmarkStart w:id="30" w:name="_Toc35253474"/>
       <w:r>
@@ -6175,7 +6522,12 @@
       </w:pPr>
       <w:r>
         <w:tab/>
-        <w:t>Done during the creating (2.2) or changing</w:t>
+      </w:r>
+      <w:r>
+        <w:t xml:space="preserve">This is relevant </w:t>
+      </w:r>
+      <w:r>
+        <w:t>during the creating (2.2) or changing</w:t>
       </w:r>
       <w:r>
         <w:t xml:space="preserve"> (2.3)</w:t>
@@ -6187,7 +6539,10 @@
         <w:t xml:space="preserve"> </w:t>
       </w:r>
       <w:r>
-        <w:t>Multiple teams can award experience in the same custom skill. Renaming skills will not change the name of a team members skill level</w:t>
+        <w:t>Different</w:t>
+      </w:r>
+      <w:r>
+        <w:t xml:space="preserve"> teams can award experience in the same custom skill. Renaming skills will not change the name of a team members skill level</w:t>
       </w:r>
       <w:r>
         <w:t xml:space="preserve"> but will instead create a new skill on the team with the defined name</w:t>
@@ -6250,10 +6605,6 @@
       <w:pPr>
         <w:pStyle w:val="ListParagraph"/>
         <w:keepNext/>
-        <w:numPr>
-          <w:ilvl w:val="1"/>
-          <w:numId w:val="21"/>
-        </w:numPr>
         <w:ind w:left="851"/>
       </w:pPr>
       <w:r>
@@ -6263,13 +6614,13 @@
         <mc:AlternateContent>
           <mc:Choice Requires="wps">
             <w:drawing>
-              <wp:anchor distT="0" distB="0" distL="114300" distR="114300" simplePos="0" relativeHeight="251667456" behindDoc="0" locked="0" layoutInCell="1" allowOverlap="1" wp14:anchorId="2DD870D1" wp14:editId="155ACA58">
+              <wp:anchor distT="0" distB="0" distL="114300" distR="114300" simplePos="0" relativeHeight="251667456" behindDoc="0" locked="0" layoutInCell="1" allowOverlap="1" wp14:anchorId="2DD870D1" wp14:editId="31CF4A97">
                 <wp:simplePos x="0" y="0"/>
                 <wp:positionH relativeFrom="column">
-                  <wp:posOffset>2306396</wp:posOffset>
+                  <wp:posOffset>2249170</wp:posOffset>
                 </wp:positionH>
                 <wp:positionV relativeFrom="paragraph">
-                  <wp:posOffset>963106</wp:posOffset>
+                  <wp:posOffset>648335</wp:posOffset>
                 </wp:positionV>
                 <wp:extent cx="2033516" cy="1733266"/>
                 <wp:effectExtent l="38100" t="0" r="24130" b="57785"/>
@@ -6313,13 +6664,13 @@
               </wp:anchor>
             </w:drawing>
           </mc:Choice>
-          <mc:Fallback>
+          <mc:Fallback xmlns="">
             <w:pict>
-              <v:shapetype w14:anchorId="61FFD9EA" id="_x0000_t32" coordsize="21600,21600" o:spt="32" o:oned="t" path="m,l21600,21600e" filled="f">
+              <v:shapetype w14:anchorId="373E327A" id="_x0000_t32" coordsize="21600,21600" o:spt="32" o:oned="t" path="m,l21600,21600e" filled="f">
                 <v:path arrowok="t" fillok="f" o:connecttype="none"/>
                 <o:lock v:ext="edit" shapetype="t"/>
               </v:shapetype>
-              <v:shape id="Straight Arrow Connector 11" o:spid="_x0000_s1026" type="#_x0000_t32" style="position:absolute;margin-left:181.6pt;margin-top:75.85pt;width:160.1pt;height:136.5pt;flip:x;z-index:251667456;visibility:visible;mso-wrap-style:square;mso-wrap-distance-left:9pt;mso-wrap-distance-top:0;mso-wrap-distance-right:9pt;mso-wrap-distance-bottom:0;mso-position-horizontal:absolute;mso-position-horizontal-relative:text;mso-position-vertical:absolute;mso-position-vertical-relative:text" o:gfxdata="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" strokecolor="#4472c4 [3204]" strokeweight=".5pt">
+              <v:shape id="Straight Arrow Connector 11" o:spid="_x0000_s1026" type="#_x0000_t32" style="position:absolute;margin-left:177.1pt;margin-top:51.05pt;width:160.1pt;height:136.5pt;flip:x;z-index:251667456;visibility:visible;mso-wrap-style:square;mso-wrap-distance-left:9pt;mso-wrap-distance-top:0;mso-wrap-distance-right:9pt;mso-wrap-distance-bottom:0;mso-position-horizontal:absolute;mso-position-horizontal-relative:text;mso-position-vertical:absolute;mso-position-vertical-relative:text" o:gfxdata="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" strokecolor="#4472c4 [3204]" strokeweight=".5pt">
                 <v:stroke endarrow="block" joinstyle="miter"/>
               </v:shape>
             </w:pict>
@@ -6398,6 +6749,9 @@
         <w:t>21</w:t>
       </w:r>
       <w:r>
+        <w:rPr>
+          <w:noProof/>
+        </w:rPr>
         <w:fldChar w:fldCharType="end"/>
       </w:r>
       <w:bookmarkEnd w:id="31"/>
@@ -6424,6 +6778,9 @@
         <w:t xml:space="preserve"> </w:t>
       </w:r>
       <w:r>
+        <w:t>(</w:t>
+      </w:r>
+      <w:r>
         <w:fldChar w:fldCharType="begin"/>
       </w:r>
       <w:r>
@@ -6443,6 +6800,9 @@
       </w:r>
       <w:r>
         <w:fldChar w:fldCharType="end"/>
+      </w:r>
+      <w:r>
+        <w:t>)</w:t>
       </w:r>
       <w:r>
         <w:t>. Skills can be removed from a team by pressing the x next to the skill name.</w:t>
@@ -6524,6 +6884,9 @@
         <w:t>22</w:t>
       </w:r>
       <w:r>
+        <w:rPr>
+          <w:noProof/>
+        </w:rPr>
         <w:fldChar w:fldCharType="end"/>
       </w:r>
       <w:bookmarkEnd w:id="32"/>
@@ -6533,7 +6896,7 @@
     </w:p>
     <w:p>
       <w:pPr>
-        <w:pStyle w:val="Heading3"/>
+        <w:pStyle w:val="Heading2"/>
       </w:pPr>
       <w:bookmarkStart w:id="33" w:name="_Toc35253475"/>
       <w:r>
@@ -6669,7 +7032,7 @@
               </wp:anchor>
             </w:drawing>
           </mc:Choice>
-          <mc:Fallback>
+          <mc:Fallback xmlns="">
             <w:pict>
               <v:shape w14:anchorId="6AE2D5E4" id="Straight Arrow Connector 20" o:spid="_x0000_s1026" type="#_x0000_t32" style="position:absolute;margin-left:214.65pt;margin-top:32.3pt;width:114.15pt;height:3.6pt;flip:x y;z-index:251668480;visibility:visible;mso-wrap-style:square;mso-width-percent:0;mso-height-percent:0;mso-wrap-distance-left:9pt;mso-wrap-distance-top:0;mso-wrap-distance-right:9pt;mso-wrap-distance-bottom:0;mso-position-horizontal:absolute;mso-position-horizontal-relative:text;mso-position-vertical:absolute;mso-position-vertical-relative:text;mso-width-percent:0;mso-height-percent:0;mso-width-relative:margin;mso-height-relative:margin" o:gfxdata="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" strokecolor="#4472c4 [3204]" strokeweight=".5pt">
                 <v:stroke endarrow="block" joinstyle="miter"/>
@@ -6750,6 +7113,9 @@
         <w:t>23</w:t>
       </w:r>
       <w:r>
+        <w:rPr>
+          <w:noProof/>
+        </w:rPr>
         <w:fldChar w:fldCharType="end"/>
       </w:r>
       <w:bookmarkEnd w:id="34"/>
@@ -6784,6 +7150,9 @@
         <w:t xml:space="preserve"> </w:t>
       </w:r>
       <w:r>
+        <w:t>(</w:t>
+      </w:r>
+      <w:r>
         <w:fldChar w:fldCharType="begin"/>
       </w:r>
       <w:r>
@@ -6803,6 +7172,9 @@
       </w:r>
       <w:r>
         <w:fldChar w:fldCharType="end"/>
+      </w:r>
+      <w:r>
+        <w:t>)</w:t>
       </w:r>
       <w:r>
         <w:t xml:space="preserve">. </w:t>
@@ -6893,6 +7265,9 @@
         <w:t>24</w:t>
       </w:r>
       <w:r>
+        <w:rPr>
+          <w:noProof/>
+        </w:rPr>
         <w:fldChar w:fldCharType="end"/>
       </w:r>
       <w:bookmarkEnd w:id="35"/>
@@ -6903,7 +7278,7 @@
     <w:p/>
     <w:p>
       <w:pPr>
-        <w:pStyle w:val="Heading3"/>
+        <w:pStyle w:val="Heading2"/>
       </w:pPr>
       <w:bookmarkStart w:id="36" w:name="_Toc35253476"/>
       <w:r>
@@ -6947,6 +7322,9 @@
         <w:t xml:space="preserve"> </w:t>
       </w:r>
       <w:r>
+        <w:t>(</w:t>
+      </w:r>
+      <w:r>
         <w:fldChar w:fldCharType="begin"/>
       </w:r>
       <w:r>
@@ -6966,6 +7344,9 @@
       </w:r>
       <w:r>
         <w:fldChar w:fldCharType="end"/>
+      </w:r>
+      <w:r>
+        <w:t>)</w:t>
       </w:r>
       <w:r>
         <w:t>.</w:t>
@@ -7041,7 +7422,7 @@
               </wp:anchor>
             </w:drawing>
           </mc:Choice>
-          <mc:Fallback>
+          <mc:Fallback xmlns="">
             <w:pict>
               <v:shape w14:anchorId="14FD0907" id="Straight Arrow Connector 31" o:spid="_x0000_s1026" type="#_x0000_t32" style="position:absolute;margin-left:68.55pt;margin-top:91.4pt;width:134.55pt;height:15pt;flip:x;z-index:251669504;visibility:visible;mso-wrap-style:square;mso-width-percent:0;mso-height-percent:0;mso-wrap-distance-left:9pt;mso-wrap-distance-top:0;mso-wrap-distance-right:9pt;mso-wrap-distance-bottom:0;mso-position-horizontal:absolute;mso-position-horizontal-relative:text;mso-position-vertical:absolute;mso-position-vertical-relative:text;mso-width-percent:0;mso-height-percent:0;mso-width-relative:margin;mso-height-relative:margin" o:gfxdata="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" strokecolor="#4472c4 [3204]" strokeweight=".5pt">
                 <v:stroke endarrow="block" joinstyle="miter"/>
@@ -7122,6 +7503,9 @@
         <w:t>25</w:t>
       </w:r>
       <w:r>
+        <w:rPr>
+          <w:noProof/>
+        </w:rPr>
         <w:fldChar w:fldCharType="end"/>
       </w:r>
       <w:bookmarkEnd w:id="37"/>
@@ -7142,7 +7526,10 @@
         <w:t xml:space="preserve">Pressing this button on a mobile app will launch the camera application. </w:t>
       </w:r>
       <w:r>
-        <w:t>Talk a picture of a user’s invite code.</w:t>
+        <w:t>Take</w:t>
+      </w:r>
+      <w:r>
+        <w:t xml:space="preserve"> a picture of a user’s invite code.</w:t>
       </w:r>
     </w:p>
     <w:p>
@@ -7195,7 +7582,7 @@
     </w:p>
     <w:p>
       <w:pPr>
-        <w:pStyle w:val="Heading3"/>
+        <w:pStyle w:val="Heading2"/>
       </w:pPr>
       <w:bookmarkStart w:id="38" w:name="_Toc35253477"/>
       <w:r>
@@ -7242,6 +7629,9 @@
         <w:t xml:space="preserve"> </w:t>
       </w:r>
       <w:r>
+        <w:t>(</w:t>
+      </w:r>
+      <w:r>
         <w:fldChar w:fldCharType="begin"/>
       </w:r>
       <w:r>
@@ -7261,6 +7651,9 @@
       </w:r>
       <w:r>
         <w:fldChar w:fldCharType="end"/>
+      </w:r>
+      <w:r>
+        <w:t>)</w:t>
       </w:r>
       <w:r>
         <w:t>.</w:t>
@@ -7281,6 +7674,9 @@
         <w:t xml:space="preserve"> </w:t>
       </w:r>
       <w:r>
+        <w:t>(</w:t>
+      </w:r>
+      <w:r>
         <w:fldChar w:fldCharType="begin"/>
       </w:r>
       <w:r>
@@ -7300,6 +7696,9 @@
       </w:r>
       <w:r>
         <w:fldChar w:fldCharType="end"/>
+      </w:r>
+      <w:r>
+        <w:t>)</w:t>
       </w:r>
       <w:r>
         <w:t xml:space="preserve"> and open the file</w:t>
@@ -7392,6 +7791,9 @@
         <w:t>26</w:t>
       </w:r>
       <w:r>
+        <w:rPr>
+          <w:noProof/>
+        </w:rPr>
         <w:fldChar w:fldCharType="end"/>
       </w:r>
       <w:bookmarkEnd w:id="39"/>
@@ -7427,7 +7829,7 @@
     </w:p>
     <w:p>
       <w:pPr>
-        <w:pStyle w:val="Heading3"/>
+        <w:pStyle w:val="Heading2"/>
       </w:pPr>
       <w:bookmarkStart w:id="40" w:name="_Toc35253478"/>
       <w:r>
@@ -7442,7 +7844,25 @@
         <w:tab/>
       </w:r>
       <w:r>
-        <w:t xml:space="preserve">Level requirements of tasks can be modified at any time, provided the user has appropriate permissions. Requirements can be changed whilst adding () or editing () a </w:t>
+        <w:t xml:space="preserve">Level requirements of tasks can be modified at any time, provided the user has appropriate permissions. Requirements can be changed whilst </w:t>
+      </w:r>
+      <w:r>
+        <w:t>creating</w:t>
+      </w:r>
+      <w:r>
+        <w:t xml:space="preserve"> (</w:t>
+      </w:r>
+      <w:r>
+        <w:t>2.5</w:t>
+      </w:r>
+      <w:r>
+        <w:t>) or editing (</w:t>
+      </w:r>
+      <w:r>
+        <w:t>2.6</w:t>
+      </w:r>
+      <w:r>
+        <w:t xml:space="preserve">) a </w:t>
       </w:r>
       <w:proofErr w:type="gramStart"/>
       <w:r>
@@ -7450,7 +7870,19 @@
       </w:r>
       <w:proofErr w:type="gramEnd"/>
       <w:r>
-        <w:t xml:space="preserve"> form the basis for the skills that a task award. Experience can be added to a task by adding a requirement for that skill, any requirements of level 0 will not stop a user completing a task allow initial levels in a skill to be gained. The following steps show how level requirement can be added to a task:</w:t>
+        <w:t xml:space="preserve"> form the basis for the skills that a task award. Experience can be added to a task by adding a requirement for that skill, any requirements of level 0 will not stop a user completing a task</w:t>
+      </w:r>
+      <w:r>
+        <w:t>,</w:t>
+      </w:r>
+      <w:r>
+        <w:t xml:space="preserve"> allow</w:t>
+      </w:r>
+      <w:r>
+        <w:t>ing</w:t>
+      </w:r>
+      <w:r>
+        <w:t xml:space="preserve"> initial levels in a skill to be gained. The following steps show how level requirement can be added to a task:</w:t>
       </w:r>
     </w:p>
     <w:p>
@@ -7560,7 +7992,7 @@
               </wp:anchor>
             </w:drawing>
           </mc:Choice>
-          <mc:Fallback>
+          <mc:Fallback xmlns="">
             <w:pict>
               <v:shape w14:anchorId="49E8F532" id="Straight Arrow Connector 44" o:spid="_x0000_s1026" type="#_x0000_t32" style="position:absolute;margin-left:85.95pt;margin-top:100.1pt;width:249.3pt;height:61.25pt;flip:x;z-index:251673600;visibility:visible;mso-wrap-style:square;mso-wrap-distance-left:9pt;mso-wrap-distance-top:0;mso-wrap-distance-right:9pt;mso-wrap-distance-bottom:0;mso-position-horizontal:absolute;mso-position-horizontal-relative:text;mso-position-vertical:absolute;mso-position-vertical-relative:text" o:gfxdata="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" strokecolor="#4472c4 [3204]" strokeweight=".5pt">
                 <v:stroke endarrow="block" joinstyle="miter"/>
@@ -7642,6 +8074,9 @@
         <w:t>27</w:t>
       </w:r>
       <w:r>
+        <w:rPr>
+          <w:noProof/>
+        </w:rPr>
         <w:fldChar w:fldCharType="end"/>
       </w:r>
       <w:bookmarkEnd w:id="41"/>
@@ -7791,6 +8226,9 @@
         <w:t>28</w:t>
       </w:r>
       <w:r>
+        <w:rPr>
+          <w:noProof/>
+        </w:rPr>
         <w:fldChar w:fldCharType="end"/>
       </w:r>
       <w:bookmarkEnd w:id="42"/>
@@ -7823,9 +8261,11 @@
     </w:p>
     <w:p>
       <w:pPr>
-        <w:pStyle w:val="Heading3"/>
+        <w:pStyle w:val="Heading2"/>
       </w:pPr>
       <w:bookmarkStart w:id="43" w:name="_Toc35253479"/>
+      <w:bookmarkStart w:id="44" w:name="_GoBack"/>
+      <w:bookmarkEnd w:id="44"/>
       <w:r>
         <w:lastRenderedPageBreak/>
         <w:t>3.6 Accepting an Invite</w:t>
@@ -7937,7 +8377,7 @@
               </wp:anchor>
             </w:drawing>
           </mc:Choice>
-          <mc:Fallback>
+          <mc:Fallback xmlns="">
             <w:pict>
               <v:shape w14:anchorId="26AE5487" id="Straight Arrow Connector 41" o:spid="_x0000_s1026" type="#_x0000_t32" style="position:absolute;margin-left:169.55pt;margin-top:14.35pt;width:96.95pt;height:5.35pt;flip:x;z-index:251670528;visibility:visible;mso-wrap-style:square;mso-width-percent:0;mso-height-percent:0;mso-wrap-distance-left:9pt;mso-wrap-distance-top:0;mso-wrap-distance-right:9pt;mso-wrap-distance-bottom:0;mso-position-horizontal:absolute;mso-position-horizontal-relative:text;mso-position-vertical:absolute;mso-position-vertical-relative:text;mso-width-percent:0;mso-height-percent:0;mso-width-relative:margin;mso-height-relative:margin" o:gfxdata="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" strokecolor="#4472c4 [3204]" strokeweight=".5pt">
                 <v:stroke endarrow="block" joinstyle="miter"/>
@@ -7998,7 +8438,7 @@
       <w:pPr>
         <w:pStyle w:val="Caption"/>
       </w:pPr>
-      <w:bookmarkStart w:id="44" w:name="_Ref35252523"/>
+      <w:bookmarkStart w:id="45" w:name="_Ref35252523"/>
       <w:r>
         <w:t xml:space="preserve">Figure </w:t>
       </w:r>
@@ -8018,9 +8458,12 @@
         <w:t>29</w:t>
       </w:r>
       <w:r>
+        <w:rPr>
+          <w:noProof/>
+        </w:rPr>
         <w:fldChar w:fldCharType="end"/>
       </w:r>
-      <w:bookmarkEnd w:id="44"/>
+      <w:bookmarkEnd w:id="45"/>
       <w:r>
         <w:t xml:space="preserve"> </w:t>
       </w:r>
@@ -8093,13 +8536,13 @@
         <mc:AlternateContent>
           <mc:Choice Requires="wps">
             <w:drawing>
-              <wp:anchor distT="0" distB="0" distL="114300" distR="114300" simplePos="0" relativeHeight="251671552" behindDoc="0" locked="0" layoutInCell="1" allowOverlap="1" wp14:anchorId="7031EEE0" wp14:editId="0DEF5B86">
+              <wp:anchor distT="0" distB="0" distL="114300" distR="114300" simplePos="0" relativeHeight="251671552" behindDoc="0" locked="0" layoutInCell="1" allowOverlap="1" wp14:anchorId="7031EEE0" wp14:editId="4C398E13">
                 <wp:simplePos x="0" y="0"/>
                 <wp:positionH relativeFrom="column">
-                  <wp:posOffset>1307341</wp:posOffset>
+                  <wp:posOffset>1097280</wp:posOffset>
                 </wp:positionH>
                 <wp:positionV relativeFrom="paragraph">
-                  <wp:posOffset>1987474</wp:posOffset>
+                  <wp:posOffset>1615440</wp:posOffset>
                 </wp:positionV>
                 <wp:extent cx="1940825" cy="45719"/>
                 <wp:effectExtent l="19050" t="76200" r="21590" b="50165"/>
@@ -8149,9 +8592,9 @@
               </wp:anchor>
             </w:drawing>
           </mc:Choice>
-          <mc:Fallback>
+          <mc:Fallback xmlns="">
             <w:pict>
-              <v:shape w14:anchorId="4D500936" id="Straight Arrow Connector 42" o:spid="_x0000_s1026" type="#_x0000_t32" style="position:absolute;margin-left:102.95pt;margin-top:156.5pt;width:152.8pt;height:3.6pt;flip:x y;z-index:251671552;visibility:visible;mso-wrap-style:square;mso-width-percent:0;mso-height-percent:0;mso-wrap-distance-left:9pt;mso-wrap-distance-top:0;mso-wrap-distance-right:9pt;mso-wrap-distance-bottom:0;mso-position-horizontal:absolute;mso-position-horizontal-relative:text;mso-position-vertical:absolute;mso-position-vertical-relative:text;mso-width-percent:0;mso-height-percent:0;mso-width-relative:margin;mso-height-relative:margin" o:gfxdata="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" strokecolor="#4472c4 [3204]" strokeweight=".5pt">
+              <v:shape w14:anchorId="23096D3B" id="Straight Arrow Connector 42" o:spid="_x0000_s1026" type="#_x0000_t32" style="position:absolute;margin-left:86.4pt;margin-top:127.2pt;width:152.8pt;height:3.6pt;flip:x y;z-index:251671552;visibility:visible;mso-wrap-style:square;mso-width-percent:0;mso-height-percent:0;mso-wrap-distance-left:9pt;mso-wrap-distance-top:0;mso-wrap-distance-right:9pt;mso-wrap-distance-bottom:0;mso-position-horizontal:absolute;mso-position-horizontal-relative:text;mso-position-vertical:absolute;mso-position-vertical-relative:text;mso-width-percent:0;mso-height-percent:0;mso-width-relative:margin;mso-height-relative:margin" o:gfxdata="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" strokecolor="#4472c4 [3204]" strokeweight=".5pt">
                 <v:stroke endarrow="block" joinstyle="miter"/>
               </v:shape>
             </w:pict>
@@ -8210,7 +8653,7 @@
       <w:pPr>
         <w:pStyle w:val="Caption"/>
       </w:pPr>
-      <w:bookmarkStart w:id="45" w:name="_Ref35252585"/>
+      <w:bookmarkStart w:id="46" w:name="_Ref35252585"/>
       <w:r>
         <w:t xml:space="preserve">Figure </w:t>
       </w:r>
@@ -8230,18 +8673,18 @@
         <w:t>30</w:t>
       </w:r>
       <w:r>
+        <w:rPr>
+          <w:noProof/>
+        </w:rPr>
         <w:fldChar w:fldCharType="end"/>
       </w:r>
-      <w:bookmarkEnd w:id="45"/>
+      <w:bookmarkEnd w:id="46"/>
       <w:r>
         <w:t xml:space="preserve"> accept invite button</w:t>
       </w:r>
     </w:p>
     <w:p/>
-    <w:p>
-      <w:bookmarkStart w:id="46" w:name="_GoBack"/>
-      <w:bookmarkEnd w:id="46"/>
-    </w:p>
+    <w:p/>
     <w:p/>
     <w:sectPr>
       <w:pgSz w:w="11906" w:h="16838"/>
@@ -11976,7 +12419,7 @@
 </file>
 
 <file path=customXml/itemProps1.xml><?xml version="1.0" encoding="utf-8"?>
-<ds:datastoreItem xmlns:ds="http://schemas.openxmlformats.org/officeDocument/2006/customXml" ds:itemID="{E62F6017-5581-41BC-B04B-F092FFBD7135}">
+<ds:datastoreItem xmlns:ds="http://schemas.openxmlformats.org/officeDocument/2006/customXml" ds:itemID="{74F5CC25-BA97-4DDD-8ED6-9FA4355A1002}">
   <ds:schemaRefs>
     <ds:schemaRef ds:uri="http://schemas.openxmlformats.org/officeDocument/2006/bibliography"/>
   </ds:schemaRefs>
